--- a/tasks/План лабораторных и самостоятельных работ 2032.docx
+++ b/tasks/План лабораторных и самостоятельных работ 2032.docx
@@ -1,6 +1,6 @@
 
 <file path=word/document.xml><?xml version="1.0" encoding="utf-8"?>
-<w:document xmlns:wpc="http://schemas.microsoft.com/office/word/2010/wordprocessingCanvas" xmlns:mc="http://schemas.openxmlformats.org/markup-compatibility/2006" xmlns:o="urn:schemas-microsoft-com:office:office" xmlns:r="http://schemas.openxmlformats.org/officeDocument/2006/relationships" xmlns:m="http://schemas.openxmlformats.org/officeDocument/2006/math" xmlns:v="urn:schemas-microsoft-com:vml" xmlns:wp14="http://schemas.microsoft.com/office/word/2010/wordprocessingDrawing" xmlns:wp="http://schemas.openxmlformats.org/drawingml/2006/wordprocessingDrawing" xmlns:w10="urn:schemas-microsoft-com:office:word" xmlns:w="http://schemas.openxmlformats.org/wordprocessingml/2006/main" xmlns:w14="http://schemas.microsoft.com/office/word/2010/wordml" xmlns:w15="http://schemas.microsoft.com/office/word/2012/wordml" xmlns:wpg="http://schemas.microsoft.com/office/word/2010/wordprocessingGroup" xmlns:wpi="http://schemas.microsoft.com/office/word/2010/wordprocessingInk" xmlns:wne="http://schemas.microsoft.com/office/word/2006/wordml" xmlns:wps="http://schemas.microsoft.com/office/word/2010/wordprocessingShape" mc:Ignorable="w14 w15 wp14">
+<w:document xmlns:wpc="http://schemas.microsoft.com/office/word/2010/wordprocessingCanvas" xmlns:cx="http://schemas.microsoft.com/office/drawing/2014/chartex" xmlns:cx1="http://schemas.microsoft.com/office/drawing/2015/9/8/chartex" xmlns:mc="http://schemas.openxmlformats.org/markup-compatibility/2006" xmlns:o="urn:schemas-microsoft-com:office:office" xmlns:r="http://schemas.openxmlformats.org/officeDocument/2006/relationships" xmlns:m="http://schemas.openxmlformats.org/officeDocument/2006/math" xmlns:v="urn:schemas-microsoft-com:vml" xmlns:wp14="http://schemas.microsoft.com/office/word/2010/wordprocessingDrawing" xmlns:wp="http://schemas.openxmlformats.org/drawingml/2006/wordprocessingDrawing" xmlns:w10="urn:schemas-microsoft-com:office:word" xmlns:w="http://schemas.openxmlformats.org/wordprocessingml/2006/main" xmlns:w14="http://schemas.microsoft.com/office/word/2010/wordml" xmlns:w15="http://schemas.microsoft.com/office/word/2012/wordml" xmlns:w16se="http://schemas.microsoft.com/office/word/2015/wordml/symex" xmlns:wpg="http://schemas.microsoft.com/office/word/2010/wordprocessingGroup" xmlns:wpi="http://schemas.microsoft.com/office/word/2010/wordprocessingInk" xmlns:wne="http://schemas.microsoft.com/office/word/2006/wordml" xmlns:wps="http://schemas.microsoft.com/office/word/2010/wordprocessingShape" mc:Ignorable="w14 w15 w16se wp14">
   <w:body>
     <w:p>
       <w:pPr>
@@ -33,16 +33,7 @@
           <w:szCs w:val="28"/>
         </w:rPr>
         <w:br/>
-        <w:t xml:space="preserve">по </w:t>
-      </w:r>
-      <w:proofErr w:type="gramStart"/>
-      <w:r>
-        <w:rPr>
-          <w:i/>
-          <w:sz w:val="28"/>
-          <w:szCs w:val="28"/>
-        </w:rPr>
-        <w:t>дисциплине</w:t>
+        <w:t>по дисциплине</w:t>
       </w:r>
       <w:r>
         <w:rPr>
@@ -57,16 +48,7 @@
           <w:sz w:val="28"/>
           <w:szCs w:val="28"/>
         </w:rPr>
-        <w:t>«</w:t>
-      </w:r>
-      <w:proofErr w:type="gramEnd"/>
-      <w:r>
-        <w:rPr>
-          <w:b/>
-          <w:sz w:val="28"/>
-          <w:szCs w:val="28"/>
-        </w:rPr>
-        <w:t>Инженерная графика»</w:t>
+        <w:t>«Инженерная графика»</w:t>
       </w:r>
     </w:p>
     <w:p>
@@ -236,7 +218,7 @@
       <w:r>
         <w:rPr>
           <w:noProof/>
-          <w:lang w:eastAsia="ru-RU"/>
+          <w:lang w:val="en-US"/>
         </w:rPr>
         <w:drawing>
           <wp:inline distT="0" distB="0" distL="0" distR="0" wp14:anchorId="3B7B996D" wp14:editId="71E1E1FD">
@@ -323,14 +305,7 @@
           <w:sz w:val="28"/>
           <w:szCs w:val="28"/>
         </w:rPr>
-        <w:t>К</w:t>
-      </w:r>
-      <w:r>
-        <w:rPr>
-          <w:sz w:val="28"/>
-          <w:szCs w:val="28"/>
-        </w:rPr>
-        <w:t xml:space="preserve">аталог </w:t>
+        <w:t xml:space="preserve">Каталог </w:t>
       </w:r>
       <w:proofErr w:type="gramStart"/>
       <w:r>
@@ -388,14 +363,7 @@
           <w:sz w:val="28"/>
           <w:szCs w:val="28"/>
         </w:rPr>
-        <w:t xml:space="preserve"> студентов заочной формы обучения не требуется</w:t>
-      </w:r>
-      <w:r>
-        <w:rPr>
-          <w:sz w:val="28"/>
-          <w:szCs w:val="28"/>
-        </w:rPr>
-        <w:t>.</w:t>
+        <w:t xml:space="preserve"> студентов заочной формы обучения не требуется.</w:t>
       </w:r>
     </w:p>
     <w:p>
@@ -2111,8 +2079,8 @@
       </w:tblPr>
       <w:tblGrid>
         <w:gridCol w:w="1236"/>
-        <w:gridCol w:w="6083"/>
-        <w:gridCol w:w="3301"/>
+        <w:gridCol w:w="3294"/>
+        <w:gridCol w:w="6090"/>
       </w:tblGrid>
       <w:tr>
         <w:trPr>
@@ -2145,7 +2113,7 @@
         </w:tc>
         <w:tc>
           <w:tcPr>
-            <w:tcW w:w="2864" w:type="pct"/>
+            <w:tcW w:w="1551" w:type="pct"/>
             <w:vAlign w:val="center"/>
           </w:tcPr>
           <w:p>
@@ -2170,7 +2138,7 @@
         </w:tc>
         <w:tc>
           <w:tcPr>
-            <w:tcW w:w="1554" w:type="pct"/>
+            <w:tcW w:w="2867" w:type="pct"/>
             <w:vAlign w:val="center"/>
           </w:tcPr>
           <w:p>
@@ -2222,7 +2190,7 @@
         </w:tc>
         <w:tc>
           <w:tcPr>
-            <w:tcW w:w="2864" w:type="pct"/>
+            <w:tcW w:w="1551" w:type="pct"/>
             <w:vAlign w:val="center"/>
           </w:tcPr>
           <w:p>
@@ -2244,7 +2212,7 @@
         </w:tc>
         <w:tc>
           <w:tcPr>
-            <w:tcW w:w="1554" w:type="pct"/>
+            <w:tcW w:w="2867" w:type="pct"/>
             <w:vAlign w:val="center"/>
           </w:tcPr>
           <w:p>
@@ -2255,6 +2223,28 @@
                 <w:szCs w:val="28"/>
               </w:rPr>
             </w:pPr>
+            <w:r>
+              <w:rPr>
+                <w:sz w:val="28"/>
+                <w:szCs w:val="28"/>
+                <w:lang w:val="en-US"/>
+              </w:rPr>
+              <w:t>presentation</w:t>
+            </w:r>
+            <w:r>
+              <w:rPr>
+                <w:sz w:val="28"/>
+                <w:szCs w:val="28"/>
+              </w:rPr>
+              <w:t>\</w:t>
+            </w:r>
+            <w:r>
+              <w:rPr>
+                <w:sz w:val="28"/>
+                <w:szCs w:val="28"/>
+              </w:rPr>
+              <w:t>Инженерная графика - Презентация - Простановка размеров.pdf</w:t>
+            </w:r>
           </w:p>
         </w:tc>
       </w:tr>
@@ -2286,7 +2276,7 @@
         </w:tc>
         <w:tc>
           <w:tcPr>
-            <w:tcW w:w="2864" w:type="pct"/>
+            <w:tcW w:w="1551" w:type="pct"/>
             <w:vAlign w:val="center"/>
           </w:tcPr>
           <w:p>
@@ -2308,7 +2298,7 @@
         </w:tc>
         <w:tc>
           <w:tcPr>
-            <w:tcW w:w="1554" w:type="pct"/>
+            <w:tcW w:w="2867" w:type="pct"/>
             <w:vAlign w:val="center"/>
           </w:tcPr>
           <w:p>
@@ -2319,6 +2309,86 @@
                 <w:szCs w:val="28"/>
               </w:rPr>
             </w:pPr>
+            <w:r>
+              <w:rPr>
+                <w:sz w:val="28"/>
+                <w:szCs w:val="28"/>
+                <w:lang w:val="en-US"/>
+              </w:rPr>
+              <w:t>presentation</w:t>
+            </w:r>
+            <w:r>
+              <w:rPr>
+                <w:sz w:val="28"/>
+                <w:szCs w:val="28"/>
+              </w:rPr>
+              <w:t>\</w:t>
+            </w:r>
+            <w:r>
+              <w:rPr>
+                <w:sz w:val="28"/>
+                <w:szCs w:val="28"/>
+              </w:rPr>
+              <w:t xml:space="preserve">Начертательная геометрия - Изображение геометрических элементов в </w:t>
+            </w:r>
+          </w:p>
+          <w:p>
+            <w:pPr>
+              <w:spacing w:after="0" w:line="240" w:lineRule="auto"/>
+              <w:rPr>
+                <w:sz w:val="28"/>
+                <w:szCs w:val="28"/>
+              </w:rPr>
+            </w:pPr>
+            <w:r>
+              <w:rPr>
+                <w:sz w:val="28"/>
+                <w:szCs w:val="28"/>
+              </w:rPr>
+              <w:t>ортогональных проекциях.pdf</w:t>
+            </w:r>
+          </w:p>
+          <w:p>
+            <w:pPr>
+              <w:spacing w:after="0" w:line="240" w:lineRule="auto"/>
+              <w:rPr>
+                <w:sz w:val="28"/>
+                <w:szCs w:val="28"/>
+              </w:rPr>
+            </w:pPr>
+          </w:p>
+          <w:p>
+            <w:pPr>
+              <w:spacing w:after="0" w:line="240" w:lineRule="auto"/>
+              <w:rPr>
+                <w:sz w:val="28"/>
+                <w:szCs w:val="28"/>
+              </w:rPr>
+            </w:pPr>
+            <w:r>
+              <w:rPr>
+                <w:sz w:val="28"/>
+                <w:szCs w:val="28"/>
+                <w:lang w:val="en-US"/>
+              </w:rPr>
+              <w:t>methodic</w:t>
+            </w:r>
+            <w:r>
+              <w:rPr>
+                <w:sz w:val="28"/>
+                <w:szCs w:val="28"/>
+              </w:rPr>
+              <w:t>\</w:t>
+            </w:r>
+            <w:bookmarkStart w:id="0" w:name="_GoBack"/>
+            <w:bookmarkEnd w:id="0"/>
+            <w:r>
+              <w:rPr>
+                <w:sz w:val="28"/>
+                <w:szCs w:val="28"/>
+              </w:rPr>
+              <w:t>Начертательная геометрия.pdf</w:t>
+            </w:r>
           </w:p>
         </w:tc>
       </w:tr>
@@ -2350,7 +2420,7 @@
         </w:tc>
         <w:tc>
           <w:tcPr>
-            <w:tcW w:w="2864" w:type="pct"/>
+            <w:tcW w:w="1551" w:type="pct"/>
             <w:vAlign w:val="center"/>
           </w:tcPr>
           <w:p>
@@ -2372,7 +2442,7 @@
         </w:tc>
         <w:tc>
           <w:tcPr>
-            <w:tcW w:w="1554" w:type="pct"/>
+            <w:tcW w:w="2867" w:type="pct"/>
             <w:vAlign w:val="center"/>
           </w:tcPr>
           <w:p>
@@ -2383,6 +2453,68 @@
                 <w:szCs w:val="28"/>
               </w:rPr>
             </w:pPr>
+            <w:r>
+              <w:rPr>
+                <w:sz w:val="28"/>
+                <w:szCs w:val="28"/>
+                <w:lang w:val="en-US"/>
+              </w:rPr>
+              <w:t>presentation</w:t>
+            </w:r>
+            <w:r>
+              <w:rPr>
+                <w:sz w:val="28"/>
+                <w:szCs w:val="28"/>
+              </w:rPr>
+              <w:t>\</w:t>
+            </w:r>
+            <w:r>
+              <w:rPr>
+                <w:sz w:val="28"/>
+                <w:szCs w:val="28"/>
+              </w:rPr>
+              <w:t>Начертательная геометрия - Сечение поверхностей плоскостями.pdf</w:t>
+            </w:r>
+          </w:p>
+          <w:p>
+            <w:pPr>
+              <w:spacing w:after="0" w:line="240" w:lineRule="auto"/>
+              <w:rPr>
+                <w:sz w:val="28"/>
+                <w:szCs w:val="28"/>
+              </w:rPr>
+            </w:pPr>
+          </w:p>
+          <w:p>
+            <w:pPr>
+              <w:spacing w:after="0" w:line="240" w:lineRule="auto"/>
+              <w:rPr>
+                <w:sz w:val="28"/>
+                <w:szCs w:val="28"/>
+              </w:rPr>
+            </w:pPr>
+            <w:r>
+              <w:rPr>
+                <w:sz w:val="28"/>
+                <w:szCs w:val="28"/>
+                <w:lang w:val="en-US"/>
+              </w:rPr>
+              <w:t>methodic</w:t>
+            </w:r>
+            <w:r>
+              <w:rPr>
+                <w:sz w:val="28"/>
+                <w:szCs w:val="28"/>
+              </w:rPr>
+              <w:t>\</w:t>
+            </w:r>
+            <w:r>
+              <w:rPr>
+                <w:sz w:val="28"/>
+                <w:szCs w:val="28"/>
+              </w:rPr>
+              <w:t>Начертательная геометрия.pdf</w:t>
+            </w:r>
           </w:p>
         </w:tc>
       </w:tr>
@@ -2414,7 +2546,7 @@
         </w:tc>
         <w:tc>
           <w:tcPr>
-            <w:tcW w:w="2864" w:type="pct"/>
+            <w:tcW w:w="1551" w:type="pct"/>
             <w:vAlign w:val="center"/>
           </w:tcPr>
           <w:p>
@@ -2430,20 +2562,13 @@
                 <w:sz w:val="28"/>
                 <w:szCs w:val="28"/>
               </w:rPr>
-              <w:t xml:space="preserve">Решение </w:t>
-            </w:r>
-            <w:r>
-              <w:rPr>
-                <w:sz w:val="28"/>
-                <w:szCs w:val="28"/>
-              </w:rPr>
-              <w:t>метрических задач</w:t>
-            </w:r>
-          </w:p>
-        </w:tc>
-        <w:tc>
-          <w:tcPr>
-            <w:tcW w:w="1554" w:type="pct"/>
+              <w:t>Решение метрических задач</w:t>
+            </w:r>
+          </w:p>
+        </w:tc>
+        <w:tc>
+          <w:tcPr>
+            <w:tcW w:w="2867" w:type="pct"/>
             <w:vAlign w:val="center"/>
           </w:tcPr>
           <w:p>
@@ -2454,6 +2579,28 @@
                 <w:szCs w:val="28"/>
               </w:rPr>
             </w:pPr>
+            <w:r>
+              <w:rPr>
+                <w:sz w:val="28"/>
+                <w:szCs w:val="28"/>
+                <w:lang w:val="en-US"/>
+              </w:rPr>
+              <w:t>methodic</w:t>
+            </w:r>
+            <w:r>
+              <w:rPr>
+                <w:sz w:val="28"/>
+                <w:szCs w:val="28"/>
+              </w:rPr>
+              <w:t>\</w:t>
+            </w:r>
+            <w:r>
+              <w:rPr>
+                <w:sz w:val="28"/>
+                <w:szCs w:val="28"/>
+              </w:rPr>
+              <w:t>Начертательная геометрия.pdf</w:t>
+            </w:r>
           </w:p>
         </w:tc>
       </w:tr>
@@ -2485,7 +2632,7 @@
         </w:tc>
         <w:tc>
           <w:tcPr>
-            <w:tcW w:w="2864" w:type="pct"/>
+            <w:tcW w:w="1551" w:type="pct"/>
             <w:vAlign w:val="center"/>
           </w:tcPr>
           <w:p>
@@ -2501,27 +2648,13 @@
                 <w:sz w:val="28"/>
                 <w:szCs w:val="28"/>
               </w:rPr>
-              <w:t>Изображения н</w:t>
-            </w:r>
-            <w:r>
-              <w:rPr>
-                <w:sz w:val="28"/>
-                <w:szCs w:val="28"/>
-              </w:rPr>
-              <w:t>а чертеже</w:t>
-            </w:r>
-            <w:r>
-              <w:rPr>
-                <w:sz w:val="28"/>
-                <w:szCs w:val="28"/>
-              </w:rPr>
-              <w:t>: виды, сечения, разрезы</w:t>
-            </w:r>
-          </w:p>
-        </w:tc>
-        <w:tc>
-          <w:tcPr>
-            <w:tcW w:w="1554" w:type="pct"/>
+              <w:t>Изображения на чертеже: виды, сечения, разрезы</w:t>
+            </w:r>
+          </w:p>
+        </w:tc>
+        <w:tc>
+          <w:tcPr>
+            <w:tcW w:w="2867" w:type="pct"/>
             <w:vAlign w:val="center"/>
           </w:tcPr>
           <w:p>
@@ -2532,6 +2665,54 @@
                 <w:szCs w:val="28"/>
               </w:rPr>
             </w:pPr>
+            <w:r>
+              <w:rPr>
+                <w:sz w:val="28"/>
+                <w:szCs w:val="28"/>
+                <w:lang w:val="en-US"/>
+              </w:rPr>
+              <w:t>methodic</w:t>
+            </w:r>
+            <w:r>
+              <w:rPr>
+                <w:sz w:val="28"/>
+                <w:szCs w:val="28"/>
+              </w:rPr>
+              <w:t>\Проекционное черчение.pdf</w:t>
+            </w:r>
+          </w:p>
+          <w:p>
+            <w:pPr>
+              <w:spacing w:after="0" w:line="240" w:lineRule="auto"/>
+              <w:rPr>
+                <w:sz w:val="28"/>
+                <w:szCs w:val="28"/>
+              </w:rPr>
+            </w:pPr>
+          </w:p>
+          <w:p>
+            <w:pPr>
+              <w:spacing w:after="0" w:line="240" w:lineRule="auto"/>
+              <w:rPr>
+                <w:sz w:val="28"/>
+                <w:szCs w:val="28"/>
+              </w:rPr>
+            </w:pPr>
+            <w:r>
+              <w:rPr>
+                <w:sz w:val="28"/>
+                <w:szCs w:val="28"/>
+                <w:lang w:val="en-US"/>
+              </w:rPr>
+              <w:t>presentation</w:t>
+            </w:r>
+            <w:r>
+              <w:rPr>
+                <w:sz w:val="28"/>
+                <w:szCs w:val="28"/>
+              </w:rPr>
+              <w:t>\Инженерная графика - Презентация - Виды, сечения, разрезы.pdf</w:t>
+            </w:r>
           </w:p>
         </w:tc>
       </w:tr>
@@ -2563,7 +2744,7 @@
         </w:tc>
         <w:tc>
           <w:tcPr>
-            <w:tcW w:w="2864" w:type="pct"/>
+            <w:tcW w:w="1551" w:type="pct"/>
             <w:vAlign w:val="center"/>
           </w:tcPr>
           <w:p>
@@ -2585,7 +2766,7 @@
         </w:tc>
         <w:tc>
           <w:tcPr>
-            <w:tcW w:w="1554" w:type="pct"/>
+            <w:tcW w:w="2867" w:type="pct"/>
             <w:vAlign w:val="center"/>
           </w:tcPr>
           <w:p>
@@ -2594,8 +2775,83 @@
               <w:rPr>
                 <w:sz w:val="28"/>
                 <w:szCs w:val="28"/>
-              </w:rPr>
-            </w:pPr>
+                <w:lang w:val="en-US"/>
+              </w:rPr>
+            </w:pPr>
+            <w:r>
+              <w:rPr>
+                <w:sz w:val="28"/>
+                <w:szCs w:val="28"/>
+                <w:lang w:val="en-US"/>
+              </w:rPr>
+              <w:t>methodic</w:t>
+            </w:r>
+            <w:r>
+              <w:rPr>
+                <w:sz w:val="28"/>
+                <w:szCs w:val="28"/>
+              </w:rPr>
+              <w:t>\</w:t>
+            </w:r>
+            <w:proofErr w:type="spellStart"/>
+            <w:r>
+              <w:rPr>
+                <w:sz w:val="28"/>
+                <w:szCs w:val="28"/>
+                <w:lang w:val="en-US"/>
+              </w:rPr>
+              <w:t>Соединения</w:t>
+            </w:r>
+            <w:proofErr w:type="spellEnd"/>
+            <w:r>
+              <w:rPr>
+                <w:sz w:val="28"/>
+                <w:szCs w:val="28"/>
+                <w:lang w:val="en-US"/>
+              </w:rPr>
+              <w:t xml:space="preserve"> деталей.pdf</w:t>
+            </w:r>
+          </w:p>
+          <w:p>
+            <w:pPr>
+              <w:spacing w:after="0" w:line="240" w:lineRule="auto"/>
+              <w:rPr>
+                <w:sz w:val="28"/>
+                <w:szCs w:val="28"/>
+                <w:lang w:val="en-US"/>
+              </w:rPr>
+            </w:pPr>
+          </w:p>
+          <w:p>
+            <w:pPr>
+              <w:spacing w:after="0" w:line="240" w:lineRule="auto"/>
+              <w:rPr>
+                <w:sz w:val="28"/>
+                <w:szCs w:val="28"/>
+              </w:rPr>
+            </w:pPr>
+            <w:r>
+              <w:rPr>
+                <w:sz w:val="28"/>
+                <w:szCs w:val="28"/>
+                <w:lang w:val="en-US"/>
+              </w:rPr>
+              <w:t>presentation</w:t>
+            </w:r>
+            <w:r>
+              <w:rPr>
+                <w:sz w:val="28"/>
+                <w:szCs w:val="28"/>
+              </w:rPr>
+              <w:t>\</w:t>
+            </w:r>
+            <w:r>
+              <w:rPr>
+                <w:sz w:val="28"/>
+                <w:szCs w:val="28"/>
+              </w:rPr>
+              <w:t>Инженерная графика - Презентация - Резьбовые соединения.pdf</w:t>
+            </w:r>
           </w:p>
         </w:tc>
       </w:tr>
@@ -2627,7 +2883,7 @@
         </w:tc>
         <w:tc>
           <w:tcPr>
-            <w:tcW w:w="2864" w:type="pct"/>
+            <w:tcW w:w="1551" w:type="pct"/>
             <w:vAlign w:val="center"/>
           </w:tcPr>
           <w:p>
@@ -2649,7 +2905,7 @@
         </w:tc>
         <w:tc>
           <w:tcPr>
-            <w:tcW w:w="1554" w:type="pct"/>
+            <w:tcW w:w="2867" w:type="pct"/>
             <w:vAlign w:val="center"/>
           </w:tcPr>
           <w:p>
@@ -2660,6 +2916,107 @@
                 <w:szCs w:val="28"/>
               </w:rPr>
             </w:pPr>
+            <w:r>
+              <w:rPr>
+                <w:sz w:val="28"/>
+                <w:szCs w:val="28"/>
+                <w:lang w:val="en-US"/>
+              </w:rPr>
+              <w:t>methodic</w:t>
+            </w:r>
+            <w:r>
+              <w:rPr>
+                <w:sz w:val="28"/>
+                <w:szCs w:val="28"/>
+              </w:rPr>
+              <w:t>\</w:t>
+            </w:r>
+            <w:r>
+              <w:rPr>
+                <w:sz w:val="28"/>
+                <w:szCs w:val="28"/>
+              </w:rPr>
+              <w:t>Эскизы и рабочие чертежи деталей.</w:t>
+            </w:r>
+            <w:r>
+              <w:rPr>
+                <w:sz w:val="28"/>
+                <w:szCs w:val="28"/>
+                <w:lang w:val="en-US"/>
+              </w:rPr>
+              <w:t>pdf</w:t>
+            </w:r>
+          </w:p>
+          <w:p>
+            <w:pPr>
+              <w:spacing w:after="0" w:line="240" w:lineRule="auto"/>
+              <w:rPr>
+                <w:sz w:val="28"/>
+                <w:szCs w:val="28"/>
+              </w:rPr>
+            </w:pPr>
+          </w:p>
+          <w:p>
+            <w:pPr>
+              <w:spacing w:after="0" w:line="240" w:lineRule="auto"/>
+              <w:rPr>
+                <w:sz w:val="28"/>
+                <w:szCs w:val="28"/>
+              </w:rPr>
+            </w:pPr>
+            <w:r>
+              <w:rPr>
+                <w:sz w:val="28"/>
+                <w:szCs w:val="28"/>
+                <w:lang w:val="en-US"/>
+              </w:rPr>
+              <w:t>presentation</w:t>
+            </w:r>
+            <w:r>
+              <w:rPr>
+                <w:sz w:val="28"/>
+                <w:szCs w:val="28"/>
+              </w:rPr>
+              <w:t>\</w:t>
+            </w:r>
+            <w:r>
+              <w:rPr>
+                <w:sz w:val="28"/>
+                <w:szCs w:val="28"/>
+              </w:rPr>
+              <w:t>Инженерная графика - Рабочие чертежи и эскизы деталей машин.pptx</w:t>
+            </w:r>
+          </w:p>
+          <w:p>
+            <w:pPr>
+              <w:spacing w:after="0" w:line="240" w:lineRule="auto"/>
+              <w:rPr>
+                <w:sz w:val="28"/>
+                <w:szCs w:val="28"/>
+              </w:rPr>
+            </w:pPr>
+            <w:r>
+              <w:rPr>
+                <w:sz w:val="28"/>
+                <w:szCs w:val="28"/>
+                <w:lang w:val="en-US"/>
+              </w:rPr>
+              <w:t>presentation</w:t>
+            </w:r>
+            <w:r>
+              <w:rPr>
+                <w:sz w:val="28"/>
+                <w:szCs w:val="28"/>
+              </w:rPr>
+              <w:t>\</w:t>
+            </w:r>
+            <w:r>
+              <w:rPr>
+                <w:sz w:val="28"/>
+                <w:szCs w:val="28"/>
+              </w:rPr>
+              <w:t>Инженерная графика - Изображение и обозначение элементов  деталей.pptx</w:t>
+            </w:r>
           </w:p>
         </w:tc>
       </w:tr>
@@ -2691,7 +3048,7 @@
         </w:tc>
         <w:tc>
           <w:tcPr>
-            <w:tcW w:w="2864" w:type="pct"/>
+            <w:tcW w:w="1551" w:type="pct"/>
             <w:vAlign w:val="center"/>
           </w:tcPr>
           <w:p>
@@ -2722,7 +3079,7 @@
         </w:tc>
         <w:tc>
           <w:tcPr>
-            <w:tcW w:w="1554" w:type="pct"/>
+            <w:tcW w:w="2867" w:type="pct"/>
             <w:vAlign w:val="center"/>
           </w:tcPr>
           <w:p>
@@ -2733,6 +3090,92 @@
                 <w:szCs w:val="28"/>
               </w:rPr>
             </w:pPr>
+            <w:r>
+              <w:rPr>
+                <w:sz w:val="28"/>
+                <w:szCs w:val="28"/>
+                <w:lang w:val="en-US"/>
+              </w:rPr>
+              <w:t>methodic</w:t>
+            </w:r>
+            <w:r>
+              <w:rPr>
+                <w:sz w:val="28"/>
+                <w:szCs w:val="28"/>
+              </w:rPr>
+              <w:t>\</w:t>
+            </w:r>
+            <w:r>
+              <w:rPr>
+                <w:sz w:val="28"/>
+                <w:szCs w:val="28"/>
+              </w:rPr>
+              <w:t>Деталирование.pdf</w:t>
+            </w:r>
+          </w:p>
+          <w:p>
+            <w:pPr>
+              <w:spacing w:after="0" w:line="240" w:lineRule="auto"/>
+              <w:rPr>
+                <w:sz w:val="28"/>
+                <w:szCs w:val="28"/>
+                <w:lang w:val="en-US"/>
+              </w:rPr>
+            </w:pPr>
+          </w:p>
+          <w:p>
+            <w:pPr>
+              <w:spacing w:after="0" w:line="240" w:lineRule="auto"/>
+              <w:rPr>
+                <w:sz w:val="28"/>
+                <w:szCs w:val="28"/>
+              </w:rPr>
+            </w:pPr>
+            <w:r>
+              <w:rPr>
+                <w:sz w:val="28"/>
+                <w:szCs w:val="28"/>
+                <w:lang w:val="en-US"/>
+              </w:rPr>
+              <w:t>methodic</w:t>
+            </w:r>
+            <w:r>
+              <w:rPr>
+                <w:sz w:val="28"/>
+                <w:szCs w:val="28"/>
+              </w:rPr>
+              <w:t>\</w:t>
+            </w:r>
+            <w:proofErr w:type="spellStart"/>
+            <w:r>
+              <w:rPr>
+                <w:sz w:val="28"/>
+                <w:szCs w:val="28"/>
+              </w:rPr>
+              <w:t>Деталирование</w:t>
+            </w:r>
+            <w:proofErr w:type="spellEnd"/>
+            <w:r>
+              <w:rPr>
+                <w:sz w:val="28"/>
+                <w:szCs w:val="28"/>
+              </w:rPr>
+              <w:t xml:space="preserve"> </w:t>
+            </w:r>
+            <w:r>
+              <w:rPr>
+                <w:sz w:val="28"/>
+                <w:szCs w:val="28"/>
+              </w:rPr>
+              <w:t>чертежа общего вида</w:t>
+            </w:r>
+            <w:r>
+              <w:rPr>
+                <w:sz w:val="28"/>
+                <w:szCs w:val="28"/>
+              </w:rPr>
+              <w:t>.pdf</w:t>
+            </w:r>
           </w:p>
         </w:tc>
       </w:tr>
@@ -2761,8 +3204,6 @@
         </w:rPr>
         <w:t xml:space="preserve"> следующие чертежи</w:t>
       </w:r>
-      <w:bookmarkStart w:id="0" w:name="_GoBack"/>
-      <w:bookmarkEnd w:id="0"/>
       <w:r>
         <w:rPr>
           <w:sz w:val="28"/>
@@ -2893,6 +3334,7 @@
                 <w:sz w:val="28"/>
                 <w:szCs w:val="28"/>
               </w:rPr>
+              <w:lastRenderedPageBreak/>
               <w:t>2</w:t>
             </w:r>
           </w:p>
@@ -2958,28 +3400,7 @@
                 <w:sz w:val="28"/>
                 <w:szCs w:val="28"/>
               </w:rPr>
-              <w:t xml:space="preserve">Изометрической изображение </w:t>
-            </w:r>
-            <w:r>
-              <w:rPr>
-                <w:sz w:val="28"/>
-                <w:szCs w:val="28"/>
-              </w:rPr>
-              <w:t>тетраэдра (задание 1.</w:t>
-            </w:r>
-            <w:r>
-              <w:rPr>
-                <w:sz w:val="28"/>
-                <w:szCs w:val="28"/>
-              </w:rPr>
-              <w:t>2</w:t>
-            </w:r>
-            <w:r>
-              <w:rPr>
-                <w:sz w:val="28"/>
-                <w:szCs w:val="28"/>
-              </w:rPr>
-              <w:t>)</w:t>
+              <w:t>Изометрической изображение тетраэдра (задание 1.2)</w:t>
             </w:r>
           </w:p>
         </w:tc>
@@ -3067,14 +3488,7 @@
                 <w:sz w:val="28"/>
                 <w:szCs w:val="28"/>
               </w:rPr>
-              <w:t xml:space="preserve">Вырез в </w:t>
-            </w:r>
-            <w:r>
-              <w:rPr>
-                <w:sz w:val="28"/>
-                <w:szCs w:val="28"/>
-              </w:rPr>
-              <w:t>пирамиде</w:t>
+              <w:t>Вырез в пирамиде</w:t>
             </w:r>
           </w:p>
         </w:tc>
@@ -3418,8 +3832,8 @@
 </file>
 
 <file path=word/numbering.xml><?xml version="1.0" encoding="utf-8"?>
-<w:numbering xmlns:wpc="http://schemas.microsoft.com/office/word/2010/wordprocessingCanvas" xmlns:mc="http://schemas.openxmlformats.org/markup-compatibility/2006" xmlns:o="urn:schemas-microsoft-com:office:office" xmlns:r="http://schemas.openxmlformats.org/officeDocument/2006/relationships" xmlns:m="http://schemas.openxmlformats.org/officeDocument/2006/math" xmlns:v="urn:schemas-microsoft-com:vml" xmlns:wp14="http://schemas.microsoft.com/office/word/2010/wordprocessingDrawing" xmlns:wp="http://schemas.openxmlformats.org/drawingml/2006/wordprocessingDrawing" xmlns:w10="urn:schemas-microsoft-com:office:word" xmlns:w="http://schemas.openxmlformats.org/wordprocessingml/2006/main" xmlns:w14="http://schemas.microsoft.com/office/word/2010/wordml" xmlns:w15="http://schemas.microsoft.com/office/word/2012/wordml" xmlns:wpg="http://schemas.microsoft.com/office/word/2010/wordprocessingGroup" xmlns:wpi="http://schemas.microsoft.com/office/word/2010/wordprocessingInk" xmlns:wne="http://schemas.microsoft.com/office/word/2006/wordml" xmlns:wps="http://schemas.microsoft.com/office/word/2010/wordprocessingShape" mc:Ignorable="w14 w15 wp14">
-  <w:abstractNum w:abstractNumId="0">
+<w:numbering xmlns:wpc="http://schemas.microsoft.com/office/word/2010/wordprocessingCanvas" xmlns:cx="http://schemas.microsoft.com/office/drawing/2014/chartex" xmlns:cx1="http://schemas.microsoft.com/office/drawing/2015/9/8/chartex" xmlns:mc="http://schemas.openxmlformats.org/markup-compatibility/2006" xmlns:o="urn:schemas-microsoft-com:office:office" xmlns:r="http://schemas.openxmlformats.org/officeDocument/2006/relationships" xmlns:m="http://schemas.openxmlformats.org/officeDocument/2006/math" xmlns:v="urn:schemas-microsoft-com:vml" xmlns:wp14="http://schemas.microsoft.com/office/word/2010/wordprocessingDrawing" xmlns:wp="http://schemas.openxmlformats.org/drawingml/2006/wordprocessingDrawing" xmlns:w10="urn:schemas-microsoft-com:office:word" xmlns:w="http://schemas.openxmlformats.org/wordprocessingml/2006/main" xmlns:w14="http://schemas.microsoft.com/office/word/2010/wordml" xmlns:w15="http://schemas.microsoft.com/office/word/2012/wordml" xmlns:w16se="http://schemas.microsoft.com/office/word/2015/wordml/symex" xmlns:wpg="http://schemas.microsoft.com/office/word/2010/wordprocessingGroup" xmlns:wpi="http://schemas.microsoft.com/office/word/2010/wordprocessingInk" xmlns:wne="http://schemas.microsoft.com/office/word/2006/wordml" xmlns:wps="http://schemas.microsoft.com/office/word/2010/wordprocessingShape" mc:Ignorable="w14 w15 w16se wp14">
+  <w:abstractNum w:abstractNumId="0" w15:restartNumberingAfterBreak="0">
     <w:nsid w:val="0C247DD2"/>
     <w:multiLevelType w:val="hybridMultilevel"/>
     <w:tmpl w:val="57C6A476"/>
@@ -3532,7 +3946,7 @@
       </w:rPr>
     </w:lvl>
   </w:abstractNum>
-  <w:abstractNum w:abstractNumId="1">
+  <w:abstractNum w:abstractNumId="1" w15:restartNumberingAfterBreak="0">
     <w:nsid w:val="2CF2000E"/>
     <w:multiLevelType w:val="hybridMultilevel"/>
     <w:tmpl w:val="AF6A19D8"/>
@@ -3645,7 +4059,7 @@
       </w:rPr>
     </w:lvl>
   </w:abstractNum>
-  <w:abstractNum w:abstractNumId="2">
+  <w:abstractNum w:abstractNumId="2" w15:restartNumberingAfterBreak="0">
     <w:nsid w:val="3E0A3FCB"/>
     <w:multiLevelType w:val="hybridMultilevel"/>
     <w:tmpl w:val="437650A6"/>
@@ -3758,7 +4172,7 @@
       </w:rPr>
     </w:lvl>
   </w:abstractNum>
-  <w:abstractNum w:abstractNumId="3">
+  <w:abstractNum w:abstractNumId="3" w15:restartNumberingAfterBreak="0">
     <w:nsid w:val="528871D5"/>
     <w:multiLevelType w:val="hybridMultilevel"/>
     <w:tmpl w:val="5F2C9CA4"/>
@@ -3847,7 +4261,7 @@
       </w:pPr>
     </w:lvl>
   </w:abstractNum>
-  <w:abstractNum w:abstractNumId="4">
+  <w:abstractNum w:abstractNumId="4" w15:restartNumberingAfterBreak="0">
     <w:nsid w:val="66C14EA7"/>
     <w:multiLevelType w:val="hybridMultilevel"/>
     <w:tmpl w:val="40EABB6A"/>
@@ -3933,7 +4347,7 @@
       </w:pPr>
     </w:lvl>
   </w:abstractNum>
-  <w:abstractNum w:abstractNumId="5">
+  <w:abstractNum w:abstractNumId="5" w15:restartNumberingAfterBreak="0">
     <w:nsid w:val="6DB16810"/>
     <w:multiLevelType w:val="hybridMultilevel"/>
     <w:tmpl w:val="F5AA331A"/>
@@ -4068,7 +4482,7 @@
 </file>
 
 <file path=word/styles.xml><?xml version="1.0" encoding="utf-8"?>
-<w:styles xmlns:mc="http://schemas.openxmlformats.org/markup-compatibility/2006" xmlns:r="http://schemas.openxmlformats.org/officeDocument/2006/relationships" xmlns:w="http://schemas.openxmlformats.org/wordprocessingml/2006/main" xmlns:w14="http://schemas.microsoft.com/office/word/2010/wordml" xmlns:w15="http://schemas.microsoft.com/office/word/2012/wordml" mc:Ignorable="w14 w15">
+<w:styles xmlns:mc="http://schemas.openxmlformats.org/markup-compatibility/2006" xmlns:r="http://schemas.openxmlformats.org/officeDocument/2006/relationships" xmlns:w="http://schemas.openxmlformats.org/wordprocessingml/2006/main" xmlns:w14="http://schemas.microsoft.com/office/word/2010/wordml" xmlns:w15="http://schemas.microsoft.com/office/word/2012/wordml" xmlns:w16se="http://schemas.microsoft.com/office/word/2015/wordml/symex" mc:Ignorable="w14 w15 w16se">
   <w:docDefaults>
     <w:rPrDefault>
       <w:rPr>
@@ -4501,7 +4915,6 @@
       <w:spacing w:after="0" w:line="240" w:lineRule="auto"/>
     </w:pPr>
     <w:tblPr>
-      <w:tblInd w:w="0" w:type="dxa"/>
       <w:tblBorders>
         <w:top w:val="single" w:sz="4" w:space="0" w:color="auto"/>
         <w:left w:val="single" w:sz="4" w:space="0" w:color="auto"/>
@@ -4510,12 +4923,6 @@
         <w:insideH w:val="single" w:sz="4" w:space="0" w:color="auto"/>
         <w:insideV w:val="single" w:sz="4" w:space="0" w:color="auto"/>
       </w:tblBorders>
-      <w:tblCellMar>
-        <w:top w:w="0" w:type="dxa"/>
-        <w:left w:w="108" w:type="dxa"/>
-        <w:bottom w:w="0" w:type="dxa"/>
-        <w:right w:w="108" w:type="dxa"/>
-      </w:tblCellMar>
     </w:tblPr>
   </w:style>
   <w:style w:type="paragraph" w:styleId="a4">

--- a/tasks/План лабораторных и самостоятельных работ 2032.docx
+++ b/tasks/План лабораторных и самостоятельных работ 2032.docx
@@ -65,23 +65,7 @@
           <w:sz w:val="28"/>
           <w:szCs w:val="28"/>
         </w:rPr>
-        <w:t xml:space="preserve">Материалы по дисциплине находятся в </w:t>
-      </w:r>
-      <w:proofErr w:type="spellStart"/>
-      <w:r>
-        <w:rPr>
-          <w:sz w:val="28"/>
-          <w:szCs w:val="28"/>
-        </w:rPr>
-        <w:t>репозитории</w:t>
-      </w:r>
-      <w:proofErr w:type="spellEnd"/>
-      <w:r>
-        <w:rPr>
-          <w:sz w:val="28"/>
-          <w:szCs w:val="28"/>
-        </w:rPr>
-        <w:t xml:space="preserve"> </w:t>
+        <w:t xml:space="preserve">Материалы по дисциплине находятся в репозитории </w:t>
       </w:r>
       <w:r>
         <w:rPr>
@@ -98,7 +82,6 @@
         </w:rPr>
         <w:t>://</w:t>
       </w:r>
-      <w:proofErr w:type="spellStart"/>
       <w:r>
         <w:rPr>
           <w:sz w:val="28"/>
@@ -107,7 +90,6 @@
         </w:rPr>
         <w:t>github</w:t>
       </w:r>
-      <w:proofErr w:type="spellEnd"/>
       <w:r>
         <w:rPr>
           <w:sz w:val="28"/>
@@ -130,7 +112,6 @@
         </w:rPr>
         <w:t>/</w:t>
       </w:r>
-      <w:proofErr w:type="spellStart"/>
       <w:r>
         <w:rPr>
           <w:sz w:val="28"/>
@@ -139,7 +120,6 @@
         </w:rPr>
         <w:t>naumovda</w:t>
       </w:r>
-      <w:proofErr w:type="spellEnd"/>
       <w:r>
         <w:rPr>
           <w:sz w:val="28"/>
@@ -147,7 +127,6 @@
         </w:rPr>
         <w:t>/</w:t>
       </w:r>
-      <w:proofErr w:type="spellStart"/>
       <w:r>
         <w:rPr>
           <w:sz w:val="28"/>
@@ -164,7 +143,6 @@
         </w:rPr>
         <w:t>g</w:t>
       </w:r>
-      <w:proofErr w:type="spellEnd"/>
       <w:r>
         <w:rPr>
           <w:sz w:val="28"/>
@@ -187,23 +165,7 @@
           <w:sz w:val="28"/>
           <w:szCs w:val="28"/>
         </w:rPr>
-        <w:t xml:space="preserve">Структура </w:t>
-      </w:r>
-      <w:proofErr w:type="spellStart"/>
-      <w:r>
-        <w:rPr>
-          <w:sz w:val="28"/>
-          <w:szCs w:val="28"/>
-        </w:rPr>
-        <w:t>репозитория</w:t>
-      </w:r>
-      <w:proofErr w:type="spellEnd"/>
-      <w:r>
-        <w:rPr>
-          <w:sz w:val="28"/>
-          <w:szCs w:val="28"/>
-        </w:rPr>
-        <w:t>:</w:t>
+        <w:t>Структура репозитория:</w:t>
       </w:r>
     </w:p>
     <w:p>
@@ -307,7 +269,6 @@
         </w:rPr>
         <w:t xml:space="preserve">Каталог </w:t>
       </w:r>
-      <w:proofErr w:type="gramStart"/>
       <w:r>
         <w:rPr>
           <w:i/>
@@ -355,15 +316,7 @@
           <w:sz w:val="28"/>
           <w:szCs w:val="28"/>
         </w:rPr>
-        <w:t>для</w:t>
-      </w:r>
-      <w:proofErr w:type="gramEnd"/>
-      <w:r>
-        <w:rPr>
-          <w:sz w:val="28"/>
-          <w:szCs w:val="28"/>
-        </w:rPr>
-        <w:t xml:space="preserve"> студентов заочной формы обучения не требуется.</w:t>
+        <w:t>для студентов заочной формы обучения не требуется.</w:t>
       </w:r>
     </w:p>
     <w:p>
@@ -382,7 +335,6 @@
         </w:rPr>
         <w:t xml:space="preserve">В каталоге </w:t>
       </w:r>
-      <w:proofErr w:type="spellStart"/>
       <w:r>
         <w:rPr>
           <w:i/>
@@ -392,7 +344,6 @@
         </w:rPr>
         <w:t>gost</w:t>
       </w:r>
-      <w:proofErr w:type="spellEnd"/>
       <w:r>
         <w:rPr>
           <w:sz w:val="28"/>
@@ -789,21 +740,22 @@
                 <w:szCs w:val="28"/>
               </w:rPr>
             </w:pPr>
-            <w:proofErr w:type="spellStart"/>
-            <w:r>
-              <w:rPr>
-                <w:sz w:val="28"/>
-                <w:szCs w:val="28"/>
-              </w:rPr>
-              <w:t>Баклыкова</w:t>
-            </w:r>
-            <w:proofErr w:type="spellEnd"/>
-            <w:r>
-              <w:rPr>
-                <w:sz w:val="28"/>
-                <w:szCs w:val="28"/>
-              </w:rPr>
-              <w:t xml:space="preserve"> Алина Павловна</w:t>
+            <w:r>
+              <w:rPr>
+                <w:sz w:val="28"/>
+                <w:szCs w:val="28"/>
+                <w:lang w:val="en-US"/>
+              </w:rPr>
+              <w:t xml:space="preserve"> </w:t>
+            </w:r>
+            <w:bookmarkStart w:id="0" w:name="_GoBack"/>
+            <w:bookmarkEnd w:id="0"/>
+            <w:r>
+              <w:rPr>
+                <w:sz w:val="28"/>
+                <w:szCs w:val="28"/>
+              </w:rPr>
+              <w:t>Баклыкова Алина Павловна</w:t>
             </w:r>
           </w:p>
         </w:tc>
@@ -847,23 +799,7 @@
                 <w:sz w:val="28"/>
                 <w:szCs w:val="28"/>
               </w:rPr>
-              <w:t xml:space="preserve"> </w:t>
-            </w:r>
-            <w:proofErr w:type="spellStart"/>
-            <w:r>
-              <w:rPr>
-                <w:sz w:val="28"/>
-                <w:szCs w:val="28"/>
-              </w:rPr>
-              <w:t>Вопилин</w:t>
-            </w:r>
-            <w:proofErr w:type="spellEnd"/>
-            <w:r>
-              <w:rPr>
-                <w:sz w:val="28"/>
-                <w:szCs w:val="28"/>
-              </w:rPr>
-              <w:t xml:space="preserve"> Сергей Николаевич</w:t>
+              <w:t xml:space="preserve"> Вопилин Сергей Николаевич</w:t>
             </w:r>
           </w:p>
         </w:tc>
@@ -1083,23 +1019,7 @@
                 <w:sz w:val="28"/>
                 <w:szCs w:val="28"/>
               </w:rPr>
-              <w:t xml:space="preserve"> </w:t>
-            </w:r>
-            <w:proofErr w:type="spellStart"/>
-            <w:r>
-              <w:rPr>
-                <w:sz w:val="28"/>
-                <w:szCs w:val="28"/>
-              </w:rPr>
-              <w:t>Грешнякова</w:t>
-            </w:r>
-            <w:proofErr w:type="spellEnd"/>
-            <w:r>
-              <w:rPr>
-                <w:sz w:val="28"/>
-                <w:szCs w:val="28"/>
-              </w:rPr>
-              <w:t xml:space="preserve"> Татьяна Юрьевна</w:t>
+              <w:t xml:space="preserve"> Грешнякова Татьяна Юрьевна</w:t>
             </w:r>
           </w:p>
         </w:tc>
@@ -1319,23 +1239,7 @@
                 <w:sz w:val="28"/>
                 <w:szCs w:val="28"/>
               </w:rPr>
-              <w:t xml:space="preserve"> </w:t>
-            </w:r>
-            <w:proofErr w:type="spellStart"/>
-            <w:r>
-              <w:rPr>
-                <w:sz w:val="28"/>
-                <w:szCs w:val="28"/>
-              </w:rPr>
-              <w:t>Курашов</w:t>
-            </w:r>
-            <w:proofErr w:type="spellEnd"/>
-            <w:r>
-              <w:rPr>
-                <w:sz w:val="28"/>
-                <w:szCs w:val="28"/>
-              </w:rPr>
-              <w:t xml:space="preserve"> Павел Сергеевич</w:t>
+              <w:t xml:space="preserve"> Курашов Павел Сергеевич</w:t>
             </w:r>
           </w:p>
         </w:tc>
@@ -1511,23 +1415,7 @@
                 <w:sz w:val="28"/>
                 <w:szCs w:val="28"/>
               </w:rPr>
-              <w:t xml:space="preserve"> </w:t>
-            </w:r>
-            <w:proofErr w:type="spellStart"/>
-            <w:r>
-              <w:rPr>
-                <w:sz w:val="28"/>
-                <w:szCs w:val="28"/>
-              </w:rPr>
-              <w:t>Оржиховская</w:t>
-            </w:r>
-            <w:proofErr w:type="spellEnd"/>
-            <w:r>
-              <w:rPr>
-                <w:sz w:val="28"/>
-                <w:szCs w:val="28"/>
-              </w:rPr>
-              <w:t xml:space="preserve"> Ирина Алексеевна</w:t>
+              <w:t xml:space="preserve"> Оржиховская Ирина Алексеевна</w:t>
             </w:r>
           </w:p>
         </w:tc>
@@ -1659,23 +1547,7 @@
                 <w:sz w:val="28"/>
                 <w:szCs w:val="28"/>
               </w:rPr>
-              <w:t xml:space="preserve"> </w:t>
-            </w:r>
-            <w:proofErr w:type="spellStart"/>
-            <w:r>
-              <w:rPr>
-                <w:sz w:val="28"/>
-                <w:szCs w:val="28"/>
-              </w:rPr>
-              <w:t>Семахина</w:t>
-            </w:r>
-            <w:proofErr w:type="spellEnd"/>
-            <w:r>
-              <w:rPr>
-                <w:sz w:val="28"/>
-                <w:szCs w:val="28"/>
-              </w:rPr>
-              <w:t xml:space="preserve"> Мария Андреевна</w:t>
+              <w:t xml:space="preserve"> Семахина Мария Андреевна</w:t>
             </w:r>
           </w:p>
         </w:tc>
@@ -1763,23 +1635,7 @@
                 <w:sz w:val="28"/>
                 <w:szCs w:val="28"/>
               </w:rPr>
-              <w:t xml:space="preserve"> </w:t>
-            </w:r>
-            <w:proofErr w:type="spellStart"/>
-            <w:r>
-              <w:rPr>
-                <w:sz w:val="28"/>
-                <w:szCs w:val="28"/>
-              </w:rPr>
-              <w:t>Чебурашкина</w:t>
-            </w:r>
-            <w:proofErr w:type="spellEnd"/>
-            <w:r>
-              <w:rPr>
-                <w:sz w:val="28"/>
-                <w:szCs w:val="28"/>
-              </w:rPr>
-              <w:t xml:space="preserve"> Кристина Сергеевна</w:t>
+              <w:t xml:space="preserve"> Чебурашкина Кристина Сергеевна</w:t>
             </w:r>
           </w:p>
         </w:tc>
@@ -1993,7 +1849,6 @@
         </w:rPr>
         <w:t>://</w:t>
       </w:r>
-      <w:proofErr w:type="spellStart"/>
       <w:r>
         <w:rPr>
           <w:sz w:val="28"/>
@@ -2002,7 +1857,6 @@
         </w:rPr>
         <w:t>ascon</w:t>
       </w:r>
-      <w:proofErr w:type="spellEnd"/>
       <w:r>
         <w:rPr>
           <w:sz w:val="28"/>
@@ -2010,7 +1864,6 @@
         </w:rPr>
         <w:t>.</w:t>
       </w:r>
-      <w:proofErr w:type="spellStart"/>
       <w:r>
         <w:rPr>
           <w:sz w:val="28"/>
@@ -2019,7 +1872,6 @@
         </w:rPr>
         <w:t>ru</w:t>
       </w:r>
-      <w:proofErr w:type="spellEnd"/>
       <w:r>
         <w:rPr>
           <w:sz w:val="28"/>
@@ -2236,14 +2088,7 @@
                 <w:sz w:val="28"/>
                 <w:szCs w:val="28"/>
               </w:rPr>
-              <w:t>\</w:t>
-            </w:r>
-            <w:r>
-              <w:rPr>
-                <w:sz w:val="28"/>
-                <w:szCs w:val="28"/>
-              </w:rPr>
-              <w:t>Инженерная графика - Презентация - Простановка размеров.pdf</w:t>
+              <w:t>\Инженерная графика - Презентация - Простановка размеров.pdf</w:t>
             </w:r>
           </w:p>
         </w:tc>
@@ -2322,14 +2167,7 @@
                 <w:sz w:val="28"/>
                 <w:szCs w:val="28"/>
               </w:rPr>
-              <w:t>\</w:t>
-            </w:r>
-            <w:r>
-              <w:rPr>
-                <w:sz w:val="28"/>
-                <w:szCs w:val="28"/>
-              </w:rPr>
-              <w:t xml:space="preserve">Начертательная геометрия - Изображение геометрических элементов в </w:t>
+              <w:t xml:space="preserve">\Начертательная геометрия - Изображение геометрических элементов в </w:t>
             </w:r>
           </w:p>
           <w:p>
@@ -2378,16 +2216,7 @@
                 <w:sz w:val="28"/>
                 <w:szCs w:val="28"/>
               </w:rPr>
-              <w:t>\</w:t>
-            </w:r>
-            <w:bookmarkStart w:id="0" w:name="_GoBack"/>
-            <w:bookmarkEnd w:id="0"/>
-            <w:r>
-              <w:rPr>
-                <w:sz w:val="28"/>
-                <w:szCs w:val="28"/>
-              </w:rPr>
-              <w:t>Начертательная геометрия.pdf</w:t>
+              <w:t>\Начертательная геометрия.pdf</w:t>
             </w:r>
           </w:p>
         </w:tc>
@@ -2466,14 +2295,7 @@
                 <w:sz w:val="28"/>
                 <w:szCs w:val="28"/>
               </w:rPr>
-              <w:t>\</w:t>
-            </w:r>
-            <w:r>
-              <w:rPr>
-                <w:sz w:val="28"/>
-                <w:szCs w:val="28"/>
-              </w:rPr>
-              <w:t>Начертательная геометрия - Сечение поверхностей плоскостями.pdf</w:t>
+              <w:t>\Начертательная геометрия - Сечение поверхностей плоскостями.pdf</w:t>
             </w:r>
           </w:p>
           <w:p>
@@ -2506,14 +2328,7 @@
                 <w:sz w:val="28"/>
                 <w:szCs w:val="28"/>
               </w:rPr>
-              <w:t>\</w:t>
-            </w:r>
-            <w:r>
-              <w:rPr>
-                <w:sz w:val="28"/>
-                <w:szCs w:val="28"/>
-              </w:rPr>
-              <w:t>Начертательная геометрия.pdf</w:t>
+              <w:t>\Начертательная геометрия.pdf</w:t>
             </w:r>
           </w:p>
         </w:tc>
@@ -2592,14 +2407,7 @@
                 <w:sz w:val="28"/>
                 <w:szCs w:val="28"/>
               </w:rPr>
-              <w:t>\</w:t>
-            </w:r>
-            <w:r>
-              <w:rPr>
-                <w:sz w:val="28"/>
-                <w:szCs w:val="28"/>
-              </w:rPr>
-              <w:t>Начертательная геометрия.pdf</w:t>
+              <w:t>\Начертательная геометрия.pdf</w:t>
             </w:r>
           </w:p>
         </w:tc>
@@ -2775,67 +2583,62 @@
               <w:rPr>
                 <w:sz w:val="28"/>
                 <w:szCs w:val="28"/>
+              </w:rPr>
+            </w:pPr>
+            <w:r>
+              <w:rPr>
+                <w:sz w:val="28"/>
+                <w:szCs w:val="28"/>
                 <w:lang w:val="en-US"/>
               </w:rPr>
-            </w:pPr>
+              <w:t>methodic</w:t>
+            </w:r>
+            <w:r>
+              <w:rPr>
+                <w:sz w:val="28"/>
+                <w:szCs w:val="28"/>
+              </w:rPr>
+              <w:t>\</w:t>
+            </w:r>
+            <w:r>
+              <w:rPr>
+                <w:sz w:val="28"/>
+                <w:szCs w:val="28"/>
+              </w:rPr>
+              <w:t>Соединения деталей.</w:t>
+            </w:r>
             <w:r>
               <w:rPr>
                 <w:sz w:val="28"/>
                 <w:szCs w:val="28"/>
                 <w:lang w:val="en-US"/>
               </w:rPr>
-              <w:t>methodic</w:t>
-            </w:r>
-            <w:r>
-              <w:rPr>
-                <w:sz w:val="28"/>
-                <w:szCs w:val="28"/>
-              </w:rPr>
-              <w:t>\</w:t>
-            </w:r>
-            <w:proofErr w:type="spellStart"/>
+              <w:t>pdf</w:t>
+            </w:r>
+          </w:p>
+          <w:p>
+            <w:pPr>
+              <w:spacing w:after="0" w:line="240" w:lineRule="auto"/>
+              <w:rPr>
+                <w:sz w:val="28"/>
+                <w:szCs w:val="28"/>
+              </w:rPr>
+            </w:pPr>
+          </w:p>
+          <w:p>
+            <w:pPr>
+              <w:spacing w:after="0" w:line="240" w:lineRule="auto"/>
+              <w:rPr>
+                <w:sz w:val="28"/>
+                <w:szCs w:val="28"/>
+              </w:rPr>
+            </w:pPr>
             <w:r>
               <w:rPr>
                 <w:sz w:val="28"/>
                 <w:szCs w:val="28"/>
                 <w:lang w:val="en-US"/>
               </w:rPr>
-              <w:t>Соединения</w:t>
-            </w:r>
-            <w:proofErr w:type="spellEnd"/>
-            <w:r>
-              <w:rPr>
-                <w:sz w:val="28"/>
-                <w:szCs w:val="28"/>
-                <w:lang w:val="en-US"/>
-              </w:rPr>
-              <w:t xml:space="preserve"> деталей.pdf</w:t>
-            </w:r>
-          </w:p>
-          <w:p>
-            <w:pPr>
-              <w:spacing w:after="0" w:line="240" w:lineRule="auto"/>
-              <w:rPr>
-                <w:sz w:val="28"/>
-                <w:szCs w:val="28"/>
-                <w:lang w:val="en-US"/>
-              </w:rPr>
-            </w:pPr>
-          </w:p>
-          <w:p>
-            <w:pPr>
-              <w:spacing w:after="0" w:line="240" w:lineRule="auto"/>
-              <w:rPr>
-                <w:sz w:val="28"/>
-                <w:szCs w:val="28"/>
-              </w:rPr>
-            </w:pPr>
-            <w:r>
-              <w:rPr>
-                <w:sz w:val="28"/>
-                <w:szCs w:val="28"/>
-                <w:lang w:val="en-US"/>
-              </w:rPr>
               <w:t>presentation</w:t>
             </w:r>
             <w:r>
@@ -2843,14 +2646,7 @@
                 <w:sz w:val="28"/>
                 <w:szCs w:val="28"/>
               </w:rPr>
-              <w:t>\</w:t>
-            </w:r>
-            <w:r>
-              <w:rPr>
-                <w:sz w:val="28"/>
-                <w:szCs w:val="28"/>
-              </w:rPr>
-              <w:t>Инженерная графика - Презентация - Резьбовые соединения.pdf</w:t>
+              <w:t>\Инженерная графика - Презентация - Резьбовые соединения.pdf</w:t>
             </w:r>
           </w:p>
         </w:tc>
@@ -2929,14 +2725,7 @@
                 <w:sz w:val="28"/>
                 <w:szCs w:val="28"/>
               </w:rPr>
-              <w:t>\</w:t>
-            </w:r>
-            <w:r>
-              <w:rPr>
-                <w:sz w:val="28"/>
-                <w:szCs w:val="28"/>
-              </w:rPr>
-              <w:t>Эскизы и рабочие чертежи деталей.</w:t>
+              <w:t>\Эскизы и рабочие чертежи деталей.</w:t>
             </w:r>
             <w:r>
               <w:rPr>
@@ -2977,14 +2766,7 @@
                 <w:sz w:val="28"/>
                 <w:szCs w:val="28"/>
               </w:rPr>
-              <w:t>\</w:t>
-            </w:r>
-            <w:r>
-              <w:rPr>
-                <w:sz w:val="28"/>
-                <w:szCs w:val="28"/>
-              </w:rPr>
-              <w:t>Инженерная графика - Рабочие чертежи и эскизы деталей машин.pptx</w:t>
+              <w:t>\Инженерная графика - Рабочие чертежи и эскизы деталей машин.pptx</w:t>
             </w:r>
           </w:p>
           <w:p>
@@ -3008,14 +2790,7 @@
                 <w:sz w:val="28"/>
                 <w:szCs w:val="28"/>
               </w:rPr>
-              <w:t>\</w:t>
-            </w:r>
-            <w:r>
-              <w:rPr>
-                <w:sz w:val="28"/>
-                <w:szCs w:val="28"/>
-              </w:rPr>
-              <w:t>Инженерная графика - Изображение и обозначение элементов  деталей.pptx</w:t>
+              <w:t>\Инженерная графика - Изображение и обозначение элементов  деталей.pptx</w:t>
             </w:r>
           </w:p>
         </w:tc>
@@ -3059,21 +2834,12 @@
                 <w:szCs w:val="28"/>
               </w:rPr>
             </w:pPr>
-            <w:proofErr w:type="spellStart"/>
-            <w:r>
-              <w:rPr>
-                <w:sz w:val="28"/>
-                <w:szCs w:val="28"/>
-              </w:rPr>
-              <w:t>Деталирование</w:t>
-            </w:r>
-            <w:proofErr w:type="spellEnd"/>
-            <w:r>
-              <w:rPr>
-                <w:sz w:val="28"/>
-                <w:szCs w:val="28"/>
-              </w:rPr>
-              <w:t xml:space="preserve"> чертежа общего вида</w:t>
+            <w:r>
+              <w:rPr>
+                <w:sz w:val="28"/>
+                <w:szCs w:val="28"/>
+              </w:rPr>
+              <w:t>Деталирование чертежа общего вида</w:t>
             </w:r>
           </w:p>
         </w:tc>
@@ -3103,40 +2869,32 @@
                 <w:sz w:val="28"/>
                 <w:szCs w:val="28"/>
               </w:rPr>
-              <w:t>\</w:t>
-            </w:r>
-            <w:r>
-              <w:rPr>
-                <w:sz w:val="28"/>
-                <w:szCs w:val="28"/>
-              </w:rPr>
-              <w:t>Деталирование.pdf</w:t>
-            </w:r>
-          </w:p>
-          <w:p>
-            <w:pPr>
-              <w:spacing w:after="0" w:line="240" w:lineRule="auto"/>
+              <w:t>\Деталирование.pdf</w:t>
+            </w:r>
+          </w:p>
+          <w:p>
+            <w:pPr>
+              <w:spacing w:after="0" w:line="240" w:lineRule="auto"/>
+              <w:rPr>
+                <w:sz w:val="28"/>
+                <w:szCs w:val="28"/>
+              </w:rPr>
+            </w:pPr>
+          </w:p>
+          <w:p>
+            <w:pPr>
+              <w:spacing w:after="0" w:line="240" w:lineRule="auto"/>
+              <w:rPr>
+                <w:sz w:val="28"/>
+                <w:szCs w:val="28"/>
+              </w:rPr>
+            </w:pPr>
+            <w:r>
               <w:rPr>
                 <w:sz w:val="28"/>
                 <w:szCs w:val="28"/>
                 <w:lang w:val="en-US"/>
               </w:rPr>
-            </w:pPr>
-          </w:p>
-          <w:p>
-            <w:pPr>
-              <w:spacing w:after="0" w:line="240" w:lineRule="auto"/>
-              <w:rPr>
-                <w:sz w:val="28"/>
-                <w:szCs w:val="28"/>
-              </w:rPr>
-            </w:pPr>
-            <w:r>
-              <w:rPr>
-                <w:sz w:val="28"/>
-                <w:szCs w:val="28"/>
-                <w:lang w:val="en-US"/>
-              </w:rPr>
               <w:t>methodic</w:t>
             </w:r>
             <w:r>
@@ -3144,23 +2902,7 @@
                 <w:sz w:val="28"/>
                 <w:szCs w:val="28"/>
               </w:rPr>
-              <w:t>\</w:t>
-            </w:r>
-            <w:proofErr w:type="spellStart"/>
-            <w:r>
-              <w:rPr>
-                <w:sz w:val="28"/>
-                <w:szCs w:val="28"/>
-              </w:rPr>
-              <w:t>Деталирование</w:t>
-            </w:r>
-            <w:proofErr w:type="spellEnd"/>
-            <w:r>
-              <w:rPr>
-                <w:sz w:val="28"/>
-                <w:szCs w:val="28"/>
-              </w:rPr>
-              <w:t xml:space="preserve"> </w:t>
+              <w:t xml:space="preserve">\Деталирование </w:t>
             </w:r>
             <w:r>
               <w:rPr>
@@ -3180,6 +2922,15 @@
         </w:tc>
       </w:tr>
     </w:tbl>
+    <w:p/>
+    <w:p>
+      <w:pPr>
+        <w:spacing w:after="160" w:line="259" w:lineRule="auto"/>
+      </w:pPr>
+      <w:r>
+        <w:br w:type="page"/>
+      </w:r>
+    </w:p>
     <w:p/>
     <w:p>
       <w:pPr>
@@ -3334,7 +3085,6 @@
                 <w:sz w:val="28"/>
                 <w:szCs w:val="28"/>
               </w:rPr>
-              <w:lastRenderedPageBreak/>
               <w:t>2</w:t>
             </w:r>
           </w:p>
@@ -3740,7 +3490,6 @@
         </w:rPr>
         <w:t xml:space="preserve">Контрольная работа в электронном виде направляется на проверку на электронную почту </w:t>
       </w:r>
-      <w:proofErr w:type="spellStart"/>
       <w:r>
         <w:rPr>
           <w:sz w:val="28"/>
@@ -3749,7 +3498,6 @@
         </w:rPr>
         <w:t>naumov</w:t>
       </w:r>
-      <w:proofErr w:type="spellEnd"/>
       <w:r>
         <w:rPr>
           <w:sz w:val="28"/>
@@ -3757,7 +3505,6 @@
         </w:rPr>
         <w:t>_</w:t>
       </w:r>
-      <w:proofErr w:type="spellStart"/>
       <w:r>
         <w:rPr>
           <w:sz w:val="28"/>
@@ -3766,7 +3513,6 @@
         </w:rPr>
         <w:t>rgrt</w:t>
       </w:r>
-      <w:proofErr w:type="spellEnd"/>
       <w:r>
         <w:rPr>
           <w:sz w:val="28"/>
@@ -3789,7 +3535,6 @@
         </w:rPr>
         <w:t>.</w:t>
       </w:r>
-      <w:proofErr w:type="spellStart"/>
       <w:r>
         <w:rPr>
           <w:sz w:val="28"/>
@@ -3798,7 +3543,6 @@
         </w:rPr>
         <w:t>ru</w:t>
       </w:r>
-      <w:proofErr w:type="spellEnd"/>
       <w:r>
         <w:rPr>
           <w:sz w:val="28"/>
